--- a/tests/org.obeonetwork.m2doc.tests/resources/query/manySampleMTableInHeader/manySampleMTableInHeader-expected-generation.docx
+++ b/tests/org.obeonetwork.m2doc.tests/resources/query/manySampleMTableInHeader/manySampleMTableInHeader-expected-generation.docx
@@ -3,6 +3,8 @@
 <w:document xmlns:m="http://schemas.openxmlformats.org/officeDocument/2006/math" xmlns:mc="http://schemas.openxmlformats.org/markup-compatibility/2006" xmlns:o="urn:schemas-microsoft-com:office:office" xmlns:r="http://schemas.openxmlformats.org/officeDocument/2006/relationships" xmlns:v="urn:schemas-microsoft-com:vml" xmlns:w="http://schemas.openxmlformats.org/wordprocessingml/2006/main" xmlns:w10="urn:schemas-microsoft-com:office:word" xmlns:w14="http://schemas.microsoft.com/office/word/2010/wordml" xmlns:w15="http://schemas.microsoft.com/office/word/2012/wordml" xmlns:wne="http://schemas.microsoft.com/office/word/2006/wordml" xmlns:wp="http://schemas.openxmlformats.org/drawingml/2006/wordprocessingDrawing" xmlns:wp14="http://schemas.microsoft.com/office/word/2010/wordprocessingDrawing" xmlns:wpc="http://schemas.microsoft.com/office/word/2010/wordprocessingCanvas" xmlns:wpg="http://schemas.microsoft.com/office/word/2010/wordprocessingGroup" xmlns:wpi="http://schemas.microsoft.com/office/word/2010/wordprocessingInk" xmlns:wps="http://schemas.microsoft.com/office/word/2010/wordprocessingShape" mc:Ignorable="w14 w15 wp14">
   <w:body>
     <w:p>
+      <w:bookmarkStart w:id="0" w:name="_GoBack"/>
+      <w:bookmarkEnd w:id="0"/>
       <w:r>
         <w:t/>
       </w:r>
@@ -166,18 +168,20 @@
           <w:pPr>
             <w:spacing w:before="0" w:after="0"/>
           </w:pPr>
-        </w:p>
-      </w:tc>
-      <w:tc>
-        <w:p>
-          <w:pPr>
-            <w:spacing w:before="0" w:after="0"/>
-          </w:pPr>
-          <w:r>
-            <w:rPr>
-              <w:b w:val="true"/>
-              <w:i w:val="false"/>
-              <w:strike w:val="false"/>
+          <w:r/>
+        </w:p>
+      </w:tc>
+      <w:tc>
+        <w:p>
+          <w:pPr>
+            <w:spacing w:before="0" w:after="0"/>
+          </w:pPr>
+          <w:r>
+            <w:rPr>
+              <w:b w:val="true"/>
+              <w:i w:val="false"/>
+              <w:strike w:val="false"/>
+              <w:sz w:val="20"/>
             </w:rPr>
             <w:t>Bold</w:t>
           </w:r>
@@ -193,6 +197,7 @@
               <w:b w:val="false"/>
               <w:i w:val="true"/>
               <w:strike w:val="false"/>
+              <w:sz w:val="20"/>
             </w:rPr>
             <w:t>Italic</w:t>
           </w:r>
@@ -208,6 +213,7 @@
               <w:b w:val="false"/>
               <w:i w:val="false"/>
               <w:strike w:val="false"/>
+              <w:sz w:val="20"/>
               <w:u w:val="single"/>
             </w:rPr>
             <w:t>Underline</w:t>
@@ -224,6 +230,7 @@
               <w:b w:val="false"/>
               <w:i w:val="false"/>
               <w:strike w:val="true"/>
+              <w:sz w:val="20"/>
             </w:rPr>
             <w:t>Strike through</w:t>
           </w:r>
@@ -241,12 +248,16 @@
               <w:b w:val="true"/>
               <w:i w:val="false"/>
               <w:strike w:val="false"/>
+              <w:sz w:val="20"/>
             </w:rPr>
             <w:t>Bold</w:t>
           </w:r>
         </w:p>
       </w:tc>
       <w:tc>
+        <w:tcPr>
+          <w:shd w:color="auto" w:val="clear" w:fill="007fff"/>
+        </w:tcPr>
         <w:p>
           <w:pPr>
             <w:spacing w:before="0" w:after="0"/>
@@ -257,12 +268,16 @@
               <w:i w:val="false"/>
               <w:strike w:val="false"/>
               <w:color w:val="ff007f"/>
+              <w:sz w:val="10"/>
             </w:rPr>
             <w:t>0</w:t>
           </w:r>
         </w:p>
       </w:tc>
       <w:tc>
+        <w:tcPr>
+          <w:shd w:color="auto" w:val="clear" w:fill="7fff00"/>
+        </w:tcPr>
         <w:p>
           <w:pPr>
             <w:spacing w:before="0" w:after="0"/>
@@ -273,12 +288,16 @@
               <w:i w:val="true"/>
               <w:strike w:val="false"/>
               <w:color w:val="007fff"/>
+              <w:sz w:val="12"/>
             </w:rPr>
             <w:t>1</w:t>
           </w:r>
         </w:p>
       </w:tc>
       <w:tc>
+        <w:tcPr>
+          <w:shd w:color="auto" w:val="clear" w:fill="ff007f"/>
+        </w:tcPr>
         <w:p>
           <w:pPr>
             <w:spacing w:before="0" w:after="0"/>
@@ -289,6 +308,7 @@
               <w:i w:val="false"/>
               <w:strike w:val="false"/>
               <w:color w:val="7fff00"/>
+              <w:sz w:val="14"/>
               <w:u w:val="single"/>
             </w:rPr>
             <w:t>2</w:t>
@@ -296,6 +316,9 @@
         </w:p>
       </w:tc>
       <w:tc>
+        <w:tcPr>
+          <w:shd w:color="auto" w:val="clear" w:fill="007fff"/>
+        </w:tcPr>
         <w:p>
           <w:pPr>
             <w:spacing w:before="0" w:after="0"/>
@@ -306,6 +329,7 @@
               <w:i w:val="false"/>
               <w:strike w:val="true"/>
               <w:color w:val="ff007f"/>
+              <w:sz w:val="16"/>
             </w:rPr>
             <w:t>3</w:t>
           </w:r>
@@ -323,12 +347,16 @@
               <w:b w:val="false"/>
               <w:i w:val="true"/>
               <w:strike w:val="false"/>
+              <w:sz w:val="20"/>
             </w:rPr>
             <w:t>Italic</w:t>
           </w:r>
         </w:p>
       </w:tc>
       <w:tc>
+        <w:tcPr>
+          <w:shd w:color="auto" w:val="clear" w:fill="7fff00"/>
+        </w:tcPr>
         <w:p>
           <w:pPr>
             <w:spacing w:before="0" w:after="0"/>
@@ -339,12 +367,16 @@
               <w:i w:val="true"/>
               <w:strike w:val="false"/>
               <w:color w:val="007fff"/>
+              <w:sz w:val="18"/>
             </w:rPr>
             <w:t>4</w:t>
           </w:r>
         </w:p>
       </w:tc>
       <w:tc>
+        <w:tcPr>
+          <w:shd w:color="auto" w:val="clear" w:fill="ff007f"/>
+        </w:tcPr>
         <w:p>
           <w:pPr>
             <w:spacing w:before="0" w:after="0"/>
@@ -355,12 +387,16 @@
               <w:i w:val="true"/>
               <w:strike w:val="false"/>
               <w:color w:val="7fff00"/>
+              <w:sz w:val="20"/>
             </w:rPr>
             <w:t>5</w:t>
           </w:r>
         </w:p>
       </w:tc>
       <w:tc>
+        <w:tcPr>
+          <w:shd w:color="auto" w:val="clear" w:fill="007fff"/>
+        </w:tcPr>
         <w:p>
           <w:pPr>
             <w:spacing w:before="0" w:after="0"/>
@@ -371,6 +407,7 @@
               <w:i w:val="true"/>
               <w:strike w:val="false"/>
               <w:color w:val="ff007f"/>
+              <w:sz w:val="22"/>
               <w:u w:val="single"/>
             </w:rPr>
             <w:t>6</w:t>
@@ -378,6 +415,9 @@
         </w:p>
       </w:tc>
       <w:tc>
+        <w:tcPr>
+          <w:shd w:color="auto" w:val="clear" w:fill="7fff00"/>
+        </w:tcPr>
         <w:p>
           <w:pPr>
             <w:spacing w:before="0" w:after="0"/>
@@ -388,6 +428,7 @@
               <w:i w:val="true"/>
               <w:strike w:val="true"/>
               <w:color w:val="007fff"/>
+              <w:sz w:val="24"/>
             </w:rPr>
             <w:t>7</w:t>
           </w:r>
@@ -405,6 +446,7 @@
               <w:b w:val="false"/>
               <w:i w:val="false"/>
               <w:strike w:val="false"/>
+              <w:sz w:val="20"/>
               <w:u w:val="single"/>
             </w:rPr>
             <w:t>Underline</w:t>
@@ -412,6 +454,9 @@
         </w:p>
       </w:tc>
       <w:tc>
+        <w:tcPr>
+          <w:shd w:color="auto" w:val="clear" w:fill="ff007f"/>
+        </w:tcPr>
         <w:p>
           <w:pPr>
             <w:spacing w:before="0" w:after="0"/>
@@ -422,6 +467,7 @@
               <w:i w:val="false"/>
               <w:strike w:val="false"/>
               <w:color w:val="7fff00"/>
+              <w:sz w:val="26"/>
               <w:u w:val="single"/>
             </w:rPr>
             <w:t>8</w:t>
@@ -429,6 +475,9 @@
         </w:p>
       </w:tc>
       <w:tc>
+        <w:tcPr>
+          <w:shd w:color="auto" w:val="clear" w:fill="007fff"/>
+        </w:tcPr>
         <w:p>
           <w:pPr>
             <w:spacing w:before="0" w:after="0"/>
@@ -439,6 +488,7 @@
               <w:i w:val="true"/>
               <w:strike w:val="false"/>
               <w:color w:val="ff007f"/>
+              <w:sz w:val="28"/>
               <w:u w:val="single"/>
             </w:rPr>
             <w:t>9</w:t>
@@ -446,6 +496,9 @@
         </w:p>
       </w:tc>
       <w:tc>
+        <w:tcPr>
+          <w:shd w:color="auto" w:val="clear" w:fill="7fff00"/>
+        </w:tcPr>
         <w:p>
           <w:pPr>
             <w:spacing w:before="0" w:after="0"/>
@@ -456,6 +509,7 @@
               <w:i w:val="false"/>
               <w:strike w:val="false"/>
               <w:color w:val="007fff"/>
+              <w:sz w:val="30"/>
               <w:u w:val="single"/>
             </w:rPr>
             <w:t>10</w:t>
@@ -463,6 +517,9 @@
         </w:p>
       </w:tc>
       <w:tc>
+        <w:tcPr>
+          <w:shd w:color="auto" w:val="clear" w:fill="ff007f"/>
+        </w:tcPr>
         <w:p>
           <w:pPr>
             <w:spacing w:before="0" w:after="0"/>
@@ -473,6 +530,7 @@
               <w:i w:val="false"/>
               <w:strike w:val="true"/>
               <w:color w:val="7fff00"/>
+              <w:sz w:val="32"/>
               <w:u w:val="single"/>
             </w:rPr>
             <w:t>11</w:t>
@@ -491,12 +549,16 @@
               <w:b w:val="false"/>
               <w:i w:val="false"/>
               <w:strike w:val="true"/>
+              <w:sz w:val="20"/>
             </w:rPr>
             <w:t>Strike through</w:t>
           </w:r>
         </w:p>
       </w:tc>
       <w:tc>
+        <w:tcPr>
+          <w:shd w:color="auto" w:val="clear" w:fill="007fff"/>
+        </w:tcPr>
         <w:p>
           <w:pPr>
             <w:spacing w:before="0" w:after="0"/>
@@ -507,12 +569,16 @@
               <w:i w:val="false"/>
               <w:strike w:val="true"/>
               <w:color w:val="ff007f"/>
+              <w:sz w:val="34"/>
             </w:rPr>
             <w:t>12</w:t>
           </w:r>
         </w:p>
       </w:tc>
       <w:tc>
+        <w:tcPr>
+          <w:shd w:color="auto" w:val="clear" w:fill="7fff00"/>
+        </w:tcPr>
         <w:p>
           <w:pPr>
             <w:spacing w:before="0" w:after="0"/>
@@ -523,12 +589,16 @@
               <w:i w:val="true"/>
               <w:strike w:val="true"/>
               <w:color w:val="007fff"/>
+              <w:sz w:val="36"/>
             </w:rPr>
             <w:t>13</w:t>
           </w:r>
         </w:p>
       </w:tc>
       <w:tc>
+        <w:tcPr>
+          <w:shd w:color="auto" w:val="clear" w:fill="ff007f"/>
+        </w:tcPr>
         <w:p>
           <w:pPr>
             <w:spacing w:before="0" w:after="0"/>
@@ -539,6 +609,7 @@
               <w:i w:val="false"/>
               <w:strike w:val="true"/>
               <w:color w:val="7fff00"/>
+              <w:sz w:val="38"/>
               <w:u w:val="single"/>
             </w:rPr>
             <w:t>14</w:t>
@@ -546,6 +617,9 @@
         </w:p>
       </w:tc>
       <w:tc>
+        <w:tcPr>
+          <w:shd w:color="auto" w:val="clear" w:fill="007fff"/>
+        </w:tcPr>
         <w:p>
           <w:pPr>
             <w:spacing w:before="0" w:after="0"/>
@@ -556,6 +630,7 @@
               <w:i w:val="false"/>
               <w:strike w:val="true"/>
               <w:color w:val="ff007f"/>
+              <w:sz w:val="40"/>
             </w:rPr>
             <w:t>15</w:t>
           </w:r>
@@ -581,18 +656,20 @@
           <w:pPr>
             <w:spacing w:before="0" w:after="0"/>
           </w:pPr>
-        </w:p>
-      </w:tc>
-      <w:tc>
-        <w:p>
-          <w:pPr>
-            <w:spacing w:before="0" w:after="0"/>
-          </w:pPr>
-          <w:r>
-            <w:rPr>
-              <w:b w:val="true"/>
-              <w:i w:val="false"/>
-              <w:strike w:val="false"/>
+          <w:r/>
+        </w:p>
+      </w:tc>
+      <w:tc>
+        <w:p>
+          <w:pPr>
+            <w:spacing w:before="0" w:after="0"/>
+          </w:pPr>
+          <w:r>
+            <w:rPr>
+              <w:b w:val="true"/>
+              <w:i w:val="false"/>
+              <w:strike w:val="false"/>
+              <w:sz w:val="20"/>
             </w:rPr>
             <w:t>Bold</w:t>
           </w:r>
@@ -608,6 +685,7 @@
               <w:b w:val="false"/>
               <w:i w:val="true"/>
               <w:strike w:val="false"/>
+              <w:sz w:val="20"/>
             </w:rPr>
             <w:t>Italic</w:t>
           </w:r>
@@ -623,6 +701,7 @@
               <w:b w:val="false"/>
               <w:i w:val="false"/>
               <w:strike w:val="false"/>
+              <w:sz w:val="20"/>
               <w:u w:val="single"/>
             </w:rPr>
             <w:t>Underline</w:t>
@@ -639,6 +718,7 @@
               <w:b w:val="false"/>
               <w:i w:val="false"/>
               <w:strike w:val="true"/>
+              <w:sz w:val="20"/>
             </w:rPr>
             <w:t>Strike through</w:t>
           </w:r>
@@ -656,12 +736,16 @@
               <w:b w:val="true"/>
               <w:i w:val="false"/>
               <w:strike w:val="false"/>
+              <w:sz w:val="20"/>
             </w:rPr>
             <w:t>Bold</w:t>
           </w:r>
         </w:p>
       </w:tc>
       <w:tc>
+        <w:tcPr>
+          <w:shd w:color="auto" w:val="clear" w:fill="007fff"/>
+        </w:tcPr>
         <w:p>
           <w:pPr>
             <w:spacing w:before="0" w:after="0"/>
@@ -672,12 +756,16 @@
               <w:i w:val="false"/>
               <w:strike w:val="false"/>
               <w:color w:val="ff007f"/>
+              <w:sz w:val="10"/>
             </w:rPr>
             <w:t>0</w:t>
           </w:r>
         </w:p>
       </w:tc>
       <w:tc>
+        <w:tcPr>
+          <w:shd w:color="auto" w:val="clear" w:fill="7fff00"/>
+        </w:tcPr>
         <w:p>
           <w:pPr>
             <w:spacing w:before="0" w:after="0"/>
@@ -688,12 +776,16 @@
               <w:i w:val="true"/>
               <w:strike w:val="false"/>
               <w:color w:val="007fff"/>
+              <w:sz w:val="12"/>
             </w:rPr>
             <w:t>1</w:t>
           </w:r>
         </w:p>
       </w:tc>
       <w:tc>
+        <w:tcPr>
+          <w:shd w:color="auto" w:val="clear" w:fill="ff007f"/>
+        </w:tcPr>
         <w:p>
           <w:pPr>
             <w:spacing w:before="0" w:after="0"/>
@@ -704,6 +796,7 @@
               <w:i w:val="false"/>
               <w:strike w:val="false"/>
               <w:color w:val="7fff00"/>
+              <w:sz w:val="14"/>
               <w:u w:val="single"/>
             </w:rPr>
             <w:t>2</w:t>
@@ -711,6 +804,9 @@
         </w:p>
       </w:tc>
       <w:tc>
+        <w:tcPr>
+          <w:shd w:color="auto" w:val="clear" w:fill="007fff"/>
+        </w:tcPr>
         <w:p>
           <w:pPr>
             <w:spacing w:before="0" w:after="0"/>
@@ -721,6 +817,7 @@
               <w:i w:val="false"/>
               <w:strike w:val="true"/>
               <w:color w:val="ff007f"/>
+              <w:sz w:val="16"/>
             </w:rPr>
             <w:t>3</w:t>
           </w:r>
@@ -738,12 +835,16 @@
               <w:b w:val="false"/>
               <w:i w:val="true"/>
               <w:strike w:val="false"/>
+              <w:sz w:val="20"/>
             </w:rPr>
             <w:t>Italic</w:t>
           </w:r>
         </w:p>
       </w:tc>
       <w:tc>
+        <w:tcPr>
+          <w:shd w:color="auto" w:val="clear" w:fill="7fff00"/>
+        </w:tcPr>
         <w:p>
           <w:pPr>
             <w:spacing w:before="0" w:after="0"/>
@@ -754,12 +855,16 @@
               <w:i w:val="true"/>
               <w:strike w:val="false"/>
               <w:color w:val="007fff"/>
+              <w:sz w:val="18"/>
             </w:rPr>
             <w:t>4</w:t>
           </w:r>
         </w:p>
       </w:tc>
       <w:tc>
+        <w:tcPr>
+          <w:shd w:color="auto" w:val="clear" w:fill="ff007f"/>
+        </w:tcPr>
         <w:p>
           <w:pPr>
             <w:spacing w:before="0" w:after="0"/>
@@ -770,12 +875,16 @@
               <w:i w:val="true"/>
               <w:strike w:val="false"/>
               <w:color w:val="7fff00"/>
+              <w:sz w:val="20"/>
             </w:rPr>
             <w:t>5</w:t>
           </w:r>
         </w:p>
       </w:tc>
       <w:tc>
+        <w:tcPr>
+          <w:shd w:color="auto" w:val="clear" w:fill="007fff"/>
+        </w:tcPr>
         <w:p>
           <w:pPr>
             <w:spacing w:before="0" w:after="0"/>
@@ -786,6 +895,7 @@
               <w:i w:val="true"/>
               <w:strike w:val="false"/>
               <w:color w:val="ff007f"/>
+              <w:sz w:val="22"/>
               <w:u w:val="single"/>
             </w:rPr>
             <w:t>6</w:t>
@@ -793,6 +903,9 @@
         </w:p>
       </w:tc>
       <w:tc>
+        <w:tcPr>
+          <w:shd w:color="auto" w:val="clear" w:fill="7fff00"/>
+        </w:tcPr>
         <w:p>
           <w:pPr>
             <w:spacing w:before="0" w:after="0"/>
@@ -803,6 +916,7 @@
               <w:i w:val="true"/>
               <w:strike w:val="true"/>
               <w:color w:val="007fff"/>
+              <w:sz w:val="24"/>
             </w:rPr>
             <w:t>7</w:t>
           </w:r>
@@ -820,6 +934,7 @@
               <w:b w:val="false"/>
               <w:i w:val="false"/>
               <w:strike w:val="false"/>
+              <w:sz w:val="20"/>
               <w:u w:val="single"/>
             </w:rPr>
             <w:t>Underline</w:t>
@@ -827,6 +942,9 @@
         </w:p>
       </w:tc>
       <w:tc>
+        <w:tcPr>
+          <w:shd w:color="auto" w:val="clear" w:fill="ff007f"/>
+        </w:tcPr>
         <w:p>
           <w:pPr>
             <w:spacing w:before="0" w:after="0"/>
@@ -837,6 +955,7 @@
               <w:i w:val="false"/>
               <w:strike w:val="false"/>
               <w:color w:val="7fff00"/>
+              <w:sz w:val="26"/>
               <w:u w:val="single"/>
             </w:rPr>
             <w:t>8</w:t>
@@ -844,6 +963,9 @@
         </w:p>
       </w:tc>
       <w:tc>
+        <w:tcPr>
+          <w:shd w:color="auto" w:val="clear" w:fill="007fff"/>
+        </w:tcPr>
         <w:p>
           <w:pPr>
             <w:spacing w:before="0" w:after="0"/>
@@ -854,6 +976,7 @@
               <w:i w:val="true"/>
               <w:strike w:val="false"/>
               <w:color w:val="ff007f"/>
+              <w:sz w:val="28"/>
               <w:u w:val="single"/>
             </w:rPr>
             <w:t>9</w:t>
@@ -861,6 +984,9 @@
         </w:p>
       </w:tc>
       <w:tc>
+        <w:tcPr>
+          <w:shd w:color="auto" w:val="clear" w:fill="7fff00"/>
+        </w:tcPr>
         <w:p>
           <w:pPr>
             <w:spacing w:before="0" w:after="0"/>
@@ -871,6 +997,7 @@
               <w:i w:val="false"/>
               <w:strike w:val="false"/>
               <w:color w:val="007fff"/>
+              <w:sz w:val="30"/>
               <w:u w:val="single"/>
             </w:rPr>
             <w:t>10</w:t>
@@ -878,6 +1005,9 @@
         </w:p>
       </w:tc>
       <w:tc>
+        <w:tcPr>
+          <w:shd w:color="auto" w:val="clear" w:fill="ff007f"/>
+        </w:tcPr>
         <w:p>
           <w:pPr>
             <w:spacing w:before="0" w:after="0"/>
@@ -888,6 +1018,7 @@
               <w:i w:val="false"/>
               <w:strike w:val="true"/>
               <w:color w:val="7fff00"/>
+              <w:sz w:val="32"/>
               <w:u w:val="single"/>
             </w:rPr>
             <w:t>11</w:t>
@@ -906,12 +1037,16 @@
               <w:b w:val="false"/>
               <w:i w:val="false"/>
               <w:strike w:val="true"/>
+              <w:sz w:val="20"/>
             </w:rPr>
             <w:t>Strike through</w:t>
           </w:r>
         </w:p>
       </w:tc>
       <w:tc>
+        <w:tcPr>
+          <w:shd w:color="auto" w:val="clear" w:fill="007fff"/>
+        </w:tcPr>
         <w:p>
           <w:pPr>
             <w:spacing w:before="0" w:after="0"/>
@@ -922,12 +1057,16 @@
               <w:i w:val="false"/>
               <w:strike w:val="true"/>
               <w:color w:val="ff007f"/>
+              <w:sz w:val="34"/>
             </w:rPr>
             <w:t>12</w:t>
           </w:r>
         </w:p>
       </w:tc>
       <w:tc>
+        <w:tcPr>
+          <w:shd w:color="auto" w:val="clear" w:fill="7fff00"/>
+        </w:tcPr>
         <w:p>
           <w:pPr>
             <w:spacing w:before="0" w:after="0"/>
@@ -938,12 +1077,16 @@
               <w:i w:val="true"/>
               <w:strike w:val="true"/>
               <w:color w:val="007fff"/>
+              <w:sz w:val="36"/>
             </w:rPr>
             <w:t>13</w:t>
           </w:r>
         </w:p>
       </w:tc>
       <w:tc>
+        <w:tcPr>
+          <w:shd w:color="auto" w:val="clear" w:fill="ff007f"/>
+        </w:tcPr>
         <w:p>
           <w:pPr>
             <w:spacing w:before="0" w:after="0"/>
@@ -954,6 +1097,7 @@
               <w:i w:val="false"/>
               <w:strike w:val="true"/>
               <w:color w:val="7fff00"/>
+              <w:sz w:val="38"/>
               <w:u w:val="single"/>
             </w:rPr>
             <w:t>14</w:t>
@@ -961,6 +1105,9 @@
         </w:p>
       </w:tc>
       <w:tc>
+        <w:tcPr>
+          <w:shd w:color="auto" w:val="clear" w:fill="007fff"/>
+        </w:tcPr>
         <w:p>
           <w:pPr>
             <w:spacing w:before="0" w:after="0"/>
@@ -971,6 +1118,7 @@
               <w:i w:val="false"/>
               <w:strike w:val="true"/>
               <w:color w:val="ff007f"/>
+              <w:sz w:val="40"/>
             </w:rPr>
             <w:t>15</w:t>
           </w:r>
@@ -996,18 +1144,20 @@
           <w:pPr>
             <w:spacing w:before="0" w:after="0"/>
           </w:pPr>
-        </w:p>
-      </w:tc>
-      <w:tc>
-        <w:p>
-          <w:pPr>
-            <w:spacing w:before="0" w:after="0"/>
-          </w:pPr>
-          <w:r>
-            <w:rPr>
-              <w:b w:val="true"/>
-              <w:i w:val="false"/>
-              <w:strike w:val="false"/>
+          <w:r/>
+        </w:p>
+      </w:tc>
+      <w:tc>
+        <w:p>
+          <w:pPr>
+            <w:spacing w:before="0" w:after="0"/>
+          </w:pPr>
+          <w:r>
+            <w:rPr>
+              <w:b w:val="true"/>
+              <w:i w:val="false"/>
+              <w:strike w:val="false"/>
+              <w:sz w:val="20"/>
             </w:rPr>
             <w:t>Bold</w:t>
           </w:r>
@@ -1023,6 +1173,7 @@
               <w:b w:val="false"/>
               <w:i w:val="true"/>
               <w:strike w:val="false"/>
+              <w:sz w:val="20"/>
             </w:rPr>
             <w:t>Italic</w:t>
           </w:r>
@@ -1038,6 +1189,7 @@
               <w:b w:val="false"/>
               <w:i w:val="false"/>
               <w:strike w:val="false"/>
+              <w:sz w:val="20"/>
               <w:u w:val="single"/>
             </w:rPr>
             <w:t>Underline</w:t>
@@ -1054,6 +1206,7 @@
               <w:b w:val="false"/>
               <w:i w:val="false"/>
               <w:strike w:val="true"/>
+              <w:sz w:val="20"/>
             </w:rPr>
             <w:t>Strike through</w:t>
           </w:r>
@@ -1071,12 +1224,16 @@
               <w:b w:val="true"/>
               <w:i w:val="false"/>
               <w:strike w:val="false"/>
+              <w:sz w:val="20"/>
             </w:rPr>
             <w:t>Bold</w:t>
           </w:r>
         </w:p>
       </w:tc>
       <w:tc>
+        <w:tcPr>
+          <w:shd w:color="auto" w:val="clear" w:fill="007fff"/>
+        </w:tcPr>
         <w:p>
           <w:pPr>
             <w:spacing w:before="0" w:after="0"/>
@@ -1087,12 +1244,16 @@
               <w:i w:val="false"/>
               <w:strike w:val="false"/>
               <w:color w:val="ff007f"/>
+              <w:sz w:val="10"/>
             </w:rPr>
             <w:t>0</w:t>
           </w:r>
         </w:p>
       </w:tc>
       <w:tc>
+        <w:tcPr>
+          <w:shd w:color="auto" w:val="clear" w:fill="7fff00"/>
+        </w:tcPr>
         <w:p>
           <w:pPr>
             <w:spacing w:before="0" w:after="0"/>
@@ -1103,12 +1264,16 @@
               <w:i w:val="true"/>
               <w:strike w:val="false"/>
               <w:color w:val="007fff"/>
+              <w:sz w:val="12"/>
             </w:rPr>
             <w:t>1</w:t>
           </w:r>
         </w:p>
       </w:tc>
       <w:tc>
+        <w:tcPr>
+          <w:shd w:color="auto" w:val="clear" w:fill="ff007f"/>
+        </w:tcPr>
         <w:p>
           <w:pPr>
             <w:spacing w:before="0" w:after="0"/>
@@ -1119,6 +1284,7 @@
               <w:i w:val="false"/>
               <w:strike w:val="false"/>
               <w:color w:val="7fff00"/>
+              <w:sz w:val="14"/>
               <w:u w:val="single"/>
             </w:rPr>
             <w:t>2</w:t>
@@ -1126,6 +1292,9 @@
         </w:p>
       </w:tc>
       <w:tc>
+        <w:tcPr>
+          <w:shd w:color="auto" w:val="clear" w:fill="007fff"/>
+        </w:tcPr>
         <w:p>
           <w:pPr>
             <w:spacing w:before="0" w:after="0"/>
@@ -1136,6 +1305,7 @@
               <w:i w:val="false"/>
               <w:strike w:val="true"/>
               <w:color w:val="ff007f"/>
+              <w:sz w:val="16"/>
             </w:rPr>
             <w:t>3</w:t>
           </w:r>
@@ -1153,12 +1323,16 @@
               <w:b w:val="false"/>
               <w:i w:val="true"/>
               <w:strike w:val="false"/>
+              <w:sz w:val="20"/>
             </w:rPr>
             <w:t>Italic</w:t>
           </w:r>
         </w:p>
       </w:tc>
       <w:tc>
+        <w:tcPr>
+          <w:shd w:color="auto" w:val="clear" w:fill="7fff00"/>
+        </w:tcPr>
         <w:p>
           <w:pPr>
             <w:spacing w:before="0" w:after="0"/>
@@ -1169,12 +1343,16 @@
               <w:i w:val="true"/>
               <w:strike w:val="false"/>
               <w:color w:val="007fff"/>
+              <w:sz w:val="18"/>
             </w:rPr>
             <w:t>4</w:t>
           </w:r>
         </w:p>
       </w:tc>
       <w:tc>
+        <w:tcPr>
+          <w:shd w:color="auto" w:val="clear" w:fill="ff007f"/>
+        </w:tcPr>
         <w:p>
           <w:pPr>
             <w:spacing w:before="0" w:after="0"/>
@@ -1185,12 +1363,16 @@
               <w:i w:val="true"/>
               <w:strike w:val="false"/>
               <w:color w:val="7fff00"/>
+              <w:sz w:val="20"/>
             </w:rPr>
             <w:t>5</w:t>
           </w:r>
         </w:p>
       </w:tc>
       <w:tc>
+        <w:tcPr>
+          <w:shd w:color="auto" w:val="clear" w:fill="007fff"/>
+        </w:tcPr>
         <w:p>
           <w:pPr>
             <w:spacing w:before="0" w:after="0"/>
@@ -1201,6 +1383,7 @@
               <w:i w:val="true"/>
               <w:strike w:val="false"/>
               <w:color w:val="ff007f"/>
+              <w:sz w:val="22"/>
               <w:u w:val="single"/>
             </w:rPr>
             <w:t>6</w:t>
@@ -1208,6 +1391,9 @@
         </w:p>
       </w:tc>
       <w:tc>
+        <w:tcPr>
+          <w:shd w:color="auto" w:val="clear" w:fill="7fff00"/>
+        </w:tcPr>
         <w:p>
           <w:pPr>
             <w:spacing w:before="0" w:after="0"/>
@@ -1218,6 +1404,7 @@
               <w:i w:val="true"/>
               <w:strike w:val="true"/>
               <w:color w:val="007fff"/>
+              <w:sz w:val="24"/>
             </w:rPr>
             <w:t>7</w:t>
           </w:r>
@@ -1235,6 +1422,7 @@
               <w:b w:val="false"/>
               <w:i w:val="false"/>
               <w:strike w:val="false"/>
+              <w:sz w:val="20"/>
               <w:u w:val="single"/>
             </w:rPr>
             <w:t>Underline</w:t>
@@ -1242,6 +1430,9 @@
         </w:p>
       </w:tc>
       <w:tc>
+        <w:tcPr>
+          <w:shd w:color="auto" w:val="clear" w:fill="ff007f"/>
+        </w:tcPr>
         <w:p>
           <w:pPr>
             <w:spacing w:before="0" w:after="0"/>
@@ -1252,6 +1443,7 @@
               <w:i w:val="false"/>
               <w:strike w:val="false"/>
               <w:color w:val="7fff00"/>
+              <w:sz w:val="26"/>
               <w:u w:val="single"/>
             </w:rPr>
             <w:t>8</w:t>
@@ -1259,6 +1451,9 @@
         </w:p>
       </w:tc>
       <w:tc>
+        <w:tcPr>
+          <w:shd w:color="auto" w:val="clear" w:fill="007fff"/>
+        </w:tcPr>
         <w:p>
           <w:pPr>
             <w:spacing w:before="0" w:after="0"/>
@@ -1269,6 +1464,7 @@
               <w:i w:val="true"/>
               <w:strike w:val="false"/>
               <w:color w:val="ff007f"/>
+              <w:sz w:val="28"/>
               <w:u w:val="single"/>
             </w:rPr>
             <w:t>9</w:t>
@@ -1276,6 +1472,9 @@
         </w:p>
       </w:tc>
       <w:tc>
+        <w:tcPr>
+          <w:shd w:color="auto" w:val="clear" w:fill="7fff00"/>
+        </w:tcPr>
         <w:p>
           <w:pPr>
             <w:spacing w:before="0" w:after="0"/>
@@ -1286,6 +1485,7 @@
               <w:i w:val="false"/>
               <w:strike w:val="false"/>
               <w:color w:val="007fff"/>
+              <w:sz w:val="30"/>
               <w:u w:val="single"/>
             </w:rPr>
             <w:t>10</w:t>
@@ -1293,6 +1493,9 @@
         </w:p>
       </w:tc>
       <w:tc>
+        <w:tcPr>
+          <w:shd w:color="auto" w:val="clear" w:fill="ff007f"/>
+        </w:tcPr>
         <w:p>
           <w:pPr>
             <w:spacing w:before="0" w:after="0"/>
@@ -1303,6 +1506,7 @@
               <w:i w:val="false"/>
               <w:strike w:val="true"/>
               <w:color w:val="7fff00"/>
+              <w:sz w:val="32"/>
               <w:u w:val="single"/>
             </w:rPr>
             <w:t>11</w:t>
@@ -1321,12 +1525,16 @@
               <w:b w:val="false"/>
               <w:i w:val="false"/>
               <w:strike w:val="true"/>
+              <w:sz w:val="20"/>
             </w:rPr>
             <w:t>Strike through</w:t>
           </w:r>
         </w:p>
       </w:tc>
       <w:tc>
+        <w:tcPr>
+          <w:shd w:color="auto" w:val="clear" w:fill="007fff"/>
+        </w:tcPr>
         <w:p>
           <w:pPr>
             <w:spacing w:before="0" w:after="0"/>
@@ -1337,12 +1545,16 @@
               <w:i w:val="false"/>
               <w:strike w:val="true"/>
               <w:color w:val="ff007f"/>
+              <w:sz w:val="34"/>
             </w:rPr>
             <w:t>12</w:t>
           </w:r>
         </w:p>
       </w:tc>
       <w:tc>
+        <w:tcPr>
+          <w:shd w:color="auto" w:val="clear" w:fill="7fff00"/>
+        </w:tcPr>
         <w:p>
           <w:pPr>
             <w:spacing w:before="0" w:after="0"/>
@@ -1353,12 +1565,16 @@
               <w:i w:val="true"/>
               <w:strike w:val="true"/>
               <w:color w:val="007fff"/>
+              <w:sz w:val="36"/>
             </w:rPr>
             <w:t>13</w:t>
           </w:r>
         </w:p>
       </w:tc>
       <w:tc>
+        <w:tcPr>
+          <w:shd w:color="auto" w:val="clear" w:fill="ff007f"/>
+        </w:tcPr>
         <w:p>
           <w:pPr>
             <w:spacing w:before="0" w:after="0"/>
@@ -1369,6 +1585,7 @@
               <w:i w:val="false"/>
               <w:strike w:val="true"/>
               <w:color w:val="7fff00"/>
+              <w:sz w:val="38"/>
               <w:u w:val="single"/>
             </w:rPr>
             <w:t>14</w:t>
@@ -1376,6 +1593,9 @@
         </w:p>
       </w:tc>
       <w:tc>
+        <w:tcPr>
+          <w:shd w:color="auto" w:val="clear" w:fill="007fff"/>
+        </w:tcPr>
         <w:p>
           <w:pPr>
             <w:spacing w:before="0" w:after="0"/>
@@ -1386,6 +1606,7 @@
               <w:i w:val="false"/>
               <w:strike w:val="true"/>
               <w:color w:val="ff007f"/>
+              <w:sz w:val="40"/>
             </w:rPr>
             <w:t>15</w:t>
           </w:r>
@@ -1396,8 +1617,6 @@
   <w:p>
     <w:proofErr w:type="spellStart"/>
     <w:proofErr w:type="spellEnd"/>
-    <w:bookmarkStart w:id="0" w:name="_GoBack"/>
-    <w:bookmarkEnd w:id="0"/>
     <w:r>
       <w:t xml:space="preserve">End of </w:t>
     </w:r>

--- a/tests/org.obeonetwork.m2doc.tests/resources/query/manySampleMTableInHeader/manySampleMTableInHeader-expected-generation.docx
+++ b/tests/org.obeonetwork.m2doc.tests/resources/query/manySampleMTableInHeader/manySampleMTableInHeader-expected-generation.docx
@@ -178,10 +178,10 @@
           </w:pPr>
           <w:r>
             <w:rPr>
-              <w:b w:val="true"/>
-              <w:i w:val="false"/>
-              <w:strike w:val="false"/>
-              <w:sz w:val="20"/>
+              <w:sz w:val="20"/>
+              <w:b w:val="on"/>
+              <w:i w:val="off"/>
+              <w:strike w:val="off"/>
             </w:rPr>
             <w:t>Bold</w:t>
           </w:r>
@@ -194,10 +194,10 @@
           </w:pPr>
           <w:r>
             <w:rPr>
-              <w:b w:val="false"/>
-              <w:i w:val="true"/>
-              <w:strike w:val="false"/>
-              <w:sz w:val="20"/>
+              <w:sz w:val="20"/>
+              <w:b w:val="off"/>
+              <w:i w:val="on"/>
+              <w:strike w:val="off"/>
             </w:rPr>
             <w:t>Italic</w:t>
           </w:r>
@@ -210,11 +210,11 @@
           </w:pPr>
           <w:r>
             <w:rPr>
-              <w:b w:val="false"/>
-              <w:i w:val="false"/>
-              <w:strike w:val="false"/>
-              <w:sz w:val="20"/>
-              <w:u w:val="single"/>
+              <w:sz w:val="20"/>
+              <w:b w:val="off"/>
+              <w:i w:val="off"/>
+              <w:u w:val="single"/>
+              <w:strike w:val="off"/>
             </w:rPr>
             <w:t>Underline</w:t>
           </w:r>
@@ -227,10 +227,10 @@
           </w:pPr>
           <w:r>
             <w:rPr>
-              <w:b w:val="false"/>
-              <w:i w:val="false"/>
-              <w:strike w:val="true"/>
-              <w:sz w:val="20"/>
+              <w:sz w:val="20"/>
+              <w:b w:val="off"/>
+              <w:i w:val="off"/>
+              <w:strike w:val="on"/>
             </w:rPr>
             <w:t>Strike through</w:t>
           </w:r>
@@ -245,10 +245,10 @@
           </w:pPr>
           <w:r>
             <w:rPr>
-              <w:b w:val="true"/>
-              <w:i w:val="false"/>
-              <w:strike w:val="false"/>
-              <w:sz w:val="20"/>
+              <w:sz w:val="20"/>
+              <w:b w:val="on"/>
+              <w:i w:val="off"/>
+              <w:strike w:val="off"/>
             </w:rPr>
             <w:t>Bold</w:t>
           </w:r>
@@ -264,11 +264,11 @@
           </w:pPr>
           <w:r>
             <w:rPr>
-              <w:b w:val="true"/>
-              <w:i w:val="false"/>
-              <w:strike w:val="false"/>
+              <w:sz w:val="10"/>
+              <w:b w:val="on"/>
+              <w:i w:val="off"/>
+              <w:strike w:val="off"/>
               <w:color w:val="ff007f"/>
-              <w:sz w:val="10"/>
             </w:rPr>
             <w:t>0</w:t>
           </w:r>
@@ -284,11 +284,11 @@
           </w:pPr>
           <w:r>
             <w:rPr>
-              <w:b w:val="true"/>
-              <w:i w:val="true"/>
-              <w:strike w:val="false"/>
+              <w:sz w:val="12"/>
+              <w:b w:val="on"/>
+              <w:i w:val="on"/>
+              <w:strike w:val="off"/>
               <w:color w:val="007fff"/>
-              <w:sz w:val="12"/>
             </w:rPr>
             <w:t>1</w:t>
           </w:r>
@@ -304,12 +304,12 @@
           </w:pPr>
           <w:r>
             <w:rPr>
-              <w:b w:val="true"/>
-              <w:i w:val="false"/>
-              <w:strike w:val="false"/>
+              <w:sz w:val="14"/>
+              <w:b w:val="on"/>
+              <w:i w:val="off"/>
+              <w:u w:val="single"/>
+              <w:strike w:val="off"/>
               <w:color w:val="7fff00"/>
-              <w:sz w:val="14"/>
-              <w:u w:val="single"/>
             </w:rPr>
             <w:t>2</w:t>
           </w:r>
@@ -325,11 +325,11 @@
           </w:pPr>
           <w:r>
             <w:rPr>
-              <w:b w:val="true"/>
-              <w:i w:val="false"/>
-              <w:strike w:val="true"/>
+              <w:sz w:val="16"/>
+              <w:b w:val="on"/>
+              <w:i w:val="off"/>
+              <w:strike w:val="on"/>
               <w:color w:val="ff007f"/>
-              <w:sz w:val="16"/>
             </w:rPr>
             <w:t>3</w:t>
           </w:r>
@@ -344,10 +344,10 @@
           </w:pPr>
           <w:r>
             <w:rPr>
-              <w:b w:val="false"/>
-              <w:i w:val="true"/>
-              <w:strike w:val="false"/>
-              <w:sz w:val="20"/>
+              <w:sz w:val="20"/>
+              <w:b w:val="off"/>
+              <w:i w:val="on"/>
+              <w:strike w:val="off"/>
             </w:rPr>
             <w:t>Italic</w:t>
           </w:r>
@@ -363,11 +363,11 @@
           </w:pPr>
           <w:r>
             <w:rPr>
-              <w:b w:val="true"/>
-              <w:i w:val="true"/>
-              <w:strike w:val="false"/>
+              <w:sz w:val="18"/>
+              <w:b w:val="on"/>
+              <w:i w:val="on"/>
+              <w:strike w:val="off"/>
               <w:color w:val="007fff"/>
-              <w:sz w:val="18"/>
             </w:rPr>
             <w:t>4</w:t>
           </w:r>
@@ -383,11 +383,11 @@
           </w:pPr>
           <w:r>
             <w:rPr>
-              <w:b w:val="false"/>
-              <w:i w:val="true"/>
-              <w:strike w:val="false"/>
+              <w:sz w:val="20"/>
+              <w:b w:val="off"/>
+              <w:i w:val="on"/>
+              <w:strike w:val="off"/>
               <w:color w:val="7fff00"/>
-              <w:sz w:val="20"/>
             </w:rPr>
             <w:t>5</w:t>
           </w:r>
@@ -403,12 +403,12 @@
           </w:pPr>
           <w:r>
             <w:rPr>
-              <w:b w:val="false"/>
-              <w:i w:val="true"/>
-              <w:strike w:val="false"/>
+              <w:sz w:val="22"/>
+              <w:b w:val="off"/>
+              <w:i w:val="on"/>
+              <w:u w:val="single"/>
+              <w:strike w:val="off"/>
               <w:color w:val="ff007f"/>
-              <w:sz w:val="22"/>
-              <w:u w:val="single"/>
             </w:rPr>
             <w:t>6</w:t>
           </w:r>
@@ -424,11 +424,11 @@
           </w:pPr>
           <w:r>
             <w:rPr>
-              <w:b w:val="false"/>
-              <w:i w:val="true"/>
-              <w:strike w:val="true"/>
+              <w:sz w:val="24"/>
+              <w:b w:val="off"/>
+              <w:i w:val="on"/>
+              <w:strike w:val="on"/>
               <w:color w:val="007fff"/>
-              <w:sz w:val="24"/>
             </w:rPr>
             <w:t>7</w:t>
           </w:r>
@@ -443,11 +443,11 @@
           </w:pPr>
           <w:r>
             <w:rPr>
-              <w:b w:val="false"/>
-              <w:i w:val="false"/>
-              <w:strike w:val="false"/>
-              <w:sz w:val="20"/>
-              <w:u w:val="single"/>
+              <w:sz w:val="20"/>
+              <w:b w:val="off"/>
+              <w:i w:val="off"/>
+              <w:u w:val="single"/>
+              <w:strike w:val="off"/>
             </w:rPr>
             <w:t>Underline</w:t>
           </w:r>
@@ -463,12 +463,12 @@
           </w:pPr>
           <w:r>
             <w:rPr>
-              <w:b w:val="true"/>
-              <w:i w:val="false"/>
-              <w:strike w:val="false"/>
+              <w:sz w:val="26"/>
+              <w:b w:val="on"/>
+              <w:i w:val="off"/>
+              <w:u w:val="single"/>
+              <w:strike w:val="off"/>
               <w:color w:val="7fff00"/>
-              <w:sz w:val="26"/>
-              <w:u w:val="single"/>
             </w:rPr>
             <w:t>8</w:t>
           </w:r>
@@ -484,12 +484,12 @@
           </w:pPr>
           <w:r>
             <w:rPr>
-              <w:b w:val="false"/>
-              <w:i w:val="true"/>
-              <w:strike w:val="false"/>
+              <w:sz w:val="28"/>
+              <w:b w:val="off"/>
+              <w:i w:val="on"/>
+              <w:u w:val="single"/>
+              <w:strike w:val="off"/>
               <w:color w:val="ff007f"/>
-              <w:sz w:val="28"/>
-              <w:u w:val="single"/>
             </w:rPr>
             <w:t>9</w:t>
           </w:r>
@@ -505,12 +505,12 @@
           </w:pPr>
           <w:r>
             <w:rPr>
-              <w:b w:val="false"/>
-              <w:i w:val="false"/>
-              <w:strike w:val="false"/>
+              <w:sz w:val="30"/>
+              <w:b w:val="off"/>
+              <w:i w:val="off"/>
+              <w:u w:val="single"/>
+              <w:strike w:val="off"/>
               <w:color w:val="007fff"/>
-              <w:sz w:val="30"/>
-              <w:u w:val="single"/>
             </w:rPr>
             <w:t>10</w:t>
           </w:r>
@@ -526,12 +526,12 @@
           </w:pPr>
           <w:r>
             <w:rPr>
-              <w:b w:val="false"/>
-              <w:i w:val="false"/>
-              <w:strike w:val="true"/>
+              <w:sz w:val="32"/>
+              <w:b w:val="off"/>
+              <w:i w:val="off"/>
+              <w:u w:val="single"/>
+              <w:strike w:val="on"/>
               <w:color w:val="7fff00"/>
-              <w:sz w:val="32"/>
-              <w:u w:val="single"/>
             </w:rPr>
             <w:t>11</w:t>
           </w:r>
@@ -546,10 +546,10 @@
           </w:pPr>
           <w:r>
             <w:rPr>
-              <w:b w:val="false"/>
-              <w:i w:val="false"/>
-              <w:strike w:val="true"/>
-              <w:sz w:val="20"/>
+              <w:sz w:val="20"/>
+              <w:b w:val="off"/>
+              <w:i w:val="off"/>
+              <w:strike w:val="on"/>
             </w:rPr>
             <w:t>Strike through</w:t>
           </w:r>
@@ -565,11 +565,11 @@
           </w:pPr>
           <w:r>
             <w:rPr>
-              <w:b w:val="true"/>
-              <w:i w:val="false"/>
-              <w:strike w:val="true"/>
+              <w:sz w:val="34"/>
+              <w:b w:val="on"/>
+              <w:i w:val="off"/>
+              <w:strike w:val="on"/>
               <w:color w:val="ff007f"/>
-              <w:sz w:val="34"/>
             </w:rPr>
             <w:t>12</w:t>
           </w:r>
@@ -585,11 +585,11 @@
           </w:pPr>
           <w:r>
             <w:rPr>
-              <w:b w:val="false"/>
-              <w:i w:val="true"/>
-              <w:strike w:val="true"/>
+              <w:sz w:val="36"/>
+              <w:b w:val="off"/>
+              <w:i w:val="on"/>
+              <w:strike w:val="on"/>
               <w:color w:val="007fff"/>
-              <w:sz w:val="36"/>
             </w:rPr>
             <w:t>13</w:t>
           </w:r>
@@ -605,12 +605,12 @@
           </w:pPr>
           <w:r>
             <w:rPr>
-              <w:b w:val="false"/>
-              <w:i w:val="false"/>
-              <w:strike w:val="true"/>
+              <w:sz w:val="38"/>
+              <w:b w:val="off"/>
+              <w:i w:val="off"/>
+              <w:u w:val="single"/>
+              <w:strike w:val="on"/>
               <w:color w:val="7fff00"/>
-              <w:sz w:val="38"/>
-              <w:u w:val="single"/>
             </w:rPr>
             <w:t>14</w:t>
           </w:r>
@@ -626,11 +626,11 @@
           </w:pPr>
           <w:r>
             <w:rPr>
-              <w:b w:val="false"/>
-              <w:i w:val="false"/>
-              <w:strike w:val="true"/>
+              <w:sz w:val="40"/>
+              <w:b w:val="off"/>
+              <w:i w:val="off"/>
+              <w:strike w:val="on"/>
               <w:color w:val="ff007f"/>
-              <w:sz w:val="40"/>
             </w:rPr>
             <w:t>15</w:t>
           </w:r>
@@ -666,10 +666,10 @@
           </w:pPr>
           <w:r>
             <w:rPr>
-              <w:b w:val="true"/>
-              <w:i w:val="false"/>
-              <w:strike w:val="false"/>
-              <w:sz w:val="20"/>
+              <w:sz w:val="20"/>
+              <w:b w:val="on"/>
+              <w:i w:val="off"/>
+              <w:strike w:val="off"/>
             </w:rPr>
             <w:t>Bold</w:t>
           </w:r>
@@ -682,10 +682,10 @@
           </w:pPr>
           <w:r>
             <w:rPr>
-              <w:b w:val="false"/>
-              <w:i w:val="true"/>
-              <w:strike w:val="false"/>
-              <w:sz w:val="20"/>
+              <w:sz w:val="20"/>
+              <w:b w:val="off"/>
+              <w:i w:val="on"/>
+              <w:strike w:val="off"/>
             </w:rPr>
             <w:t>Italic</w:t>
           </w:r>
@@ -698,11 +698,11 @@
           </w:pPr>
           <w:r>
             <w:rPr>
-              <w:b w:val="false"/>
-              <w:i w:val="false"/>
-              <w:strike w:val="false"/>
-              <w:sz w:val="20"/>
-              <w:u w:val="single"/>
+              <w:sz w:val="20"/>
+              <w:b w:val="off"/>
+              <w:i w:val="off"/>
+              <w:u w:val="single"/>
+              <w:strike w:val="off"/>
             </w:rPr>
             <w:t>Underline</w:t>
           </w:r>
@@ -715,10 +715,10 @@
           </w:pPr>
           <w:r>
             <w:rPr>
-              <w:b w:val="false"/>
-              <w:i w:val="false"/>
-              <w:strike w:val="true"/>
-              <w:sz w:val="20"/>
+              <w:sz w:val="20"/>
+              <w:b w:val="off"/>
+              <w:i w:val="off"/>
+              <w:strike w:val="on"/>
             </w:rPr>
             <w:t>Strike through</w:t>
           </w:r>
@@ -733,10 +733,10 @@
           </w:pPr>
           <w:r>
             <w:rPr>
-              <w:b w:val="true"/>
-              <w:i w:val="false"/>
-              <w:strike w:val="false"/>
-              <w:sz w:val="20"/>
+              <w:sz w:val="20"/>
+              <w:b w:val="on"/>
+              <w:i w:val="off"/>
+              <w:strike w:val="off"/>
             </w:rPr>
             <w:t>Bold</w:t>
           </w:r>
@@ -752,11 +752,11 @@
           </w:pPr>
           <w:r>
             <w:rPr>
-              <w:b w:val="true"/>
-              <w:i w:val="false"/>
-              <w:strike w:val="false"/>
+              <w:sz w:val="10"/>
+              <w:b w:val="on"/>
+              <w:i w:val="off"/>
+              <w:strike w:val="off"/>
               <w:color w:val="ff007f"/>
-              <w:sz w:val="10"/>
             </w:rPr>
             <w:t>0</w:t>
           </w:r>
@@ -772,11 +772,11 @@
           </w:pPr>
           <w:r>
             <w:rPr>
-              <w:b w:val="true"/>
-              <w:i w:val="true"/>
-              <w:strike w:val="false"/>
+              <w:sz w:val="12"/>
+              <w:b w:val="on"/>
+              <w:i w:val="on"/>
+              <w:strike w:val="off"/>
               <w:color w:val="007fff"/>
-              <w:sz w:val="12"/>
             </w:rPr>
             <w:t>1</w:t>
           </w:r>
@@ -792,12 +792,12 @@
           </w:pPr>
           <w:r>
             <w:rPr>
-              <w:b w:val="true"/>
-              <w:i w:val="false"/>
-              <w:strike w:val="false"/>
+              <w:sz w:val="14"/>
+              <w:b w:val="on"/>
+              <w:i w:val="off"/>
+              <w:u w:val="single"/>
+              <w:strike w:val="off"/>
               <w:color w:val="7fff00"/>
-              <w:sz w:val="14"/>
-              <w:u w:val="single"/>
             </w:rPr>
             <w:t>2</w:t>
           </w:r>
@@ -813,11 +813,11 @@
           </w:pPr>
           <w:r>
             <w:rPr>
-              <w:b w:val="true"/>
-              <w:i w:val="false"/>
-              <w:strike w:val="true"/>
+              <w:sz w:val="16"/>
+              <w:b w:val="on"/>
+              <w:i w:val="off"/>
+              <w:strike w:val="on"/>
               <w:color w:val="ff007f"/>
-              <w:sz w:val="16"/>
             </w:rPr>
             <w:t>3</w:t>
           </w:r>
@@ -832,10 +832,10 @@
           </w:pPr>
           <w:r>
             <w:rPr>
-              <w:b w:val="false"/>
-              <w:i w:val="true"/>
-              <w:strike w:val="false"/>
-              <w:sz w:val="20"/>
+              <w:sz w:val="20"/>
+              <w:b w:val="off"/>
+              <w:i w:val="on"/>
+              <w:strike w:val="off"/>
             </w:rPr>
             <w:t>Italic</w:t>
           </w:r>
@@ -851,11 +851,11 @@
           </w:pPr>
           <w:r>
             <w:rPr>
-              <w:b w:val="true"/>
-              <w:i w:val="true"/>
-              <w:strike w:val="false"/>
+              <w:sz w:val="18"/>
+              <w:b w:val="on"/>
+              <w:i w:val="on"/>
+              <w:strike w:val="off"/>
               <w:color w:val="007fff"/>
-              <w:sz w:val="18"/>
             </w:rPr>
             <w:t>4</w:t>
           </w:r>
@@ -871,11 +871,11 @@
           </w:pPr>
           <w:r>
             <w:rPr>
-              <w:b w:val="false"/>
-              <w:i w:val="true"/>
-              <w:strike w:val="false"/>
+              <w:sz w:val="20"/>
+              <w:b w:val="off"/>
+              <w:i w:val="on"/>
+              <w:strike w:val="off"/>
               <w:color w:val="7fff00"/>
-              <w:sz w:val="20"/>
             </w:rPr>
             <w:t>5</w:t>
           </w:r>
@@ -891,12 +891,12 @@
           </w:pPr>
           <w:r>
             <w:rPr>
-              <w:b w:val="false"/>
-              <w:i w:val="true"/>
-              <w:strike w:val="false"/>
+              <w:sz w:val="22"/>
+              <w:b w:val="off"/>
+              <w:i w:val="on"/>
+              <w:u w:val="single"/>
+              <w:strike w:val="off"/>
               <w:color w:val="ff007f"/>
-              <w:sz w:val="22"/>
-              <w:u w:val="single"/>
             </w:rPr>
             <w:t>6</w:t>
           </w:r>
@@ -912,11 +912,11 @@
           </w:pPr>
           <w:r>
             <w:rPr>
-              <w:b w:val="false"/>
-              <w:i w:val="true"/>
-              <w:strike w:val="true"/>
+              <w:sz w:val="24"/>
+              <w:b w:val="off"/>
+              <w:i w:val="on"/>
+              <w:strike w:val="on"/>
               <w:color w:val="007fff"/>
-              <w:sz w:val="24"/>
             </w:rPr>
             <w:t>7</w:t>
           </w:r>
@@ -931,11 +931,11 @@
           </w:pPr>
           <w:r>
             <w:rPr>
-              <w:b w:val="false"/>
-              <w:i w:val="false"/>
-              <w:strike w:val="false"/>
-              <w:sz w:val="20"/>
-              <w:u w:val="single"/>
+              <w:sz w:val="20"/>
+              <w:b w:val="off"/>
+              <w:i w:val="off"/>
+              <w:u w:val="single"/>
+              <w:strike w:val="off"/>
             </w:rPr>
             <w:t>Underline</w:t>
           </w:r>
@@ -951,12 +951,12 @@
           </w:pPr>
           <w:r>
             <w:rPr>
-              <w:b w:val="true"/>
-              <w:i w:val="false"/>
-              <w:strike w:val="false"/>
+              <w:sz w:val="26"/>
+              <w:b w:val="on"/>
+              <w:i w:val="off"/>
+              <w:u w:val="single"/>
+              <w:strike w:val="off"/>
               <w:color w:val="7fff00"/>
-              <w:sz w:val="26"/>
-              <w:u w:val="single"/>
             </w:rPr>
             <w:t>8</w:t>
           </w:r>
@@ -972,12 +972,12 @@
           </w:pPr>
           <w:r>
             <w:rPr>
-              <w:b w:val="false"/>
-              <w:i w:val="true"/>
-              <w:strike w:val="false"/>
+              <w:sz w:val="28"/>
+              <w:b w:val="off"/>
+              <w:i w:val="on"/>
+              <w:u w:val="single"/>
+              <w:strike w:val="off"/>
               <w:color w:val="ff007f"/>
-              <w:sz w:val="28"/>
-              <w:u w:val="single"/>
             </w:rPr>
             <w:t>9</w:t>
           </w:r>
@@ -993,12 +993,12 @@
           </w:pPr>
           <w:r>
             <w:rPr>
-              <w:b w:val="false"/>
-              <w:i w:val="false"/>
-              <w:strike w:val="false"/>
+              <w:sz w:val="30"/>
+              <w:b w:val="off"/>
+              <w:i w:val="off"/>
+              <w:u w:val="single"/>
+              <w:strike w:val="off"/>
               <w:color w:val="007fff"/>
-              <w:sz w:val="30"/>
-              <w:u w:val="single"/>
             </w:rPr>
             <w:t>10</w:t>
           </w:r>
@@ -1014,12 +1014,12 @@
           </w:pPr>
           <w:r>
             <w:rPr>
-              <w:b w:val="false"/>
-              <w:i w:val="false"/>
-              <w:strike w:val="true"/>
+              <w:sz w:val="32"/>
+              <w:b w:val="off"/>
+              <w:i w:val="off"/>
+              <w:u w:val="single"/>
+              <w:strike w:val="on"/>
               <w:color w:val="7fff00"/>
-              <w:sz w:val="32"/>
-              <w:u w:val="single"/>
             </w:rPr>
             <w:t>11</w:t>
           </w:r>
@@ -1034,10 +1034,10 @@
           </w:pPr>
           <w:r>
             <w:rPr>
-              <w:b w:val="false"/>
-              <w:i w:val="false"/>
-              <w:strike w:val="true"/>
-              <w:sz w:val="20"/>
+              <w:sz w:val="20"/>
+              <w:b w:val="off"/>
+              <w:i w:val="off"/>
+              <w:strike w:val="on"/>
             </w:rPr>
             <w:t>Strike through</w:t>
           </w:r>
@@ -1053,11 +1053,11 @@
           </w:pPr>
           <w:r>
             <w:rPr>
-              <w:b w:val="true"/>
-              <w:i w:val="false"/>
-              <w:strike w:val="true"/>
+              <w:sz w:val="34"/>
+              <w:b w:val="on"/>
+              <w:i w:val="off"/>
+              <w:strike w:val="on"/>
               <w:color w:val="ff007f"/>
-              <w:sz w:val="34"/>
             </w:rPr>
             <w:t>12</w:t>
           </w:r>
@@ -1073,11 +1073,11 @@
           </w:pPr>
           <w:r>
             <w:rPr>
-              <w:b w:val="false"/>
-              <w:i w:val="true"/>
-              <w:strike w:val="true"/>
+              <w:sz w:val="36"/>
+              <w:b w:val="off"/>
+              <w:i w:val="on"/>
+              <w:strike w:val="on"/>
               <w:color w:val="007fff"/>
-              <w:sz w:val="36"/>
             </w:rPr>
             <w:t>13</w:t>
           </w:r>
@@ -1093,12 +1093,12 @@
           </w:pPr>
           <w:r>
             <w:rPr>
-              <w:b w:val="false"/>
-              <w:i w:val="false"/>
-              <w:strike w:val="true"/>
+              <w:sz w:val="38"/>
+              <w:b w:val="off"/>
+              <w:i w:val="off"/>
+              <w:u w:val="single"/>
+              <w:strike w:val="on"/>
               <w:color w:val="7fff00"/>
-              <w:sz w:val="38"/>
-              <w:u w:val="single"/>
             </w:rPr>
             <w:t>14</w:t>
           </w:r>
@@ -1114,11 +1114,11 @@
           </w:pPr>
           <w:r>
             <w:rPr>
-              <w:b w:val="false"/>
-              <w:i w:val="false"/>
-              <w:strike w:val="true"/>
+              <w:sz w:val="40"/>
+              <w:b w:val="off"/>
+              <w:i w:val="off"/>
+              <w:strike w:val="on"/>
               <w:color w:val="ff007f"/>
-              <w:sz w:val="40"/>
             </w:rPr>
             <w:t>15</w:t>
           </w:r>
@@ -1154,10 +1154,10 @@
           </w:pPr>
           <w:r>
             <w:rPr>
-              <w:b w:val="true"/>
-              <w:i w:val="false"/>
-              <w:strike w:val="false"/>
-              <w:sz w:val="20"/>
+              <w:sz w:val="20"/>
+              <w:b w:val="on"/>
+              <w:i w:val="off"/>
+              <w:strike w:val="off"/>
             </w:rPr>
             <w:t>Bold</w:t>
           </w:r>
@@ -1170,10 +1170,10 @@
           </w:pPr>
           <w:r>
             <w:rPr>
-              <w:b w:val="false"/>
-              <w:i w:val="true"/>
-              <w:strike w:val="false"/>
-              <w:sz w:val="20"/>
+              <w:sz w:val="20"/>
+              <w:b w:val="off"/>
+              <w:i w:val="on"/>
+              <w:strike w:val="off"/>
             </w:rPr>
             <w:t>Italic</w:t>
           </w:r>
@@ -1186,11 +1186,11 @@
           </w:pPr>
           <w:r>
             <w:rPr>
-              <w:b w:val="false"/>
-              <w:i w:val="false"/>
-              <w:strike w:val="false"/>
-              <w:sz w:val="20"/>
-              <w:u w:val="single"/>
+              <w:sz w:val="20"/>
+              <w:b w:val="off"/>
+              <w:i w:val="off"/>
+              <w:u w:val="single"/>
+              <w:strike w:val="off"/>
             </w:rPr>
             <w:t>Underline</w:t>
           </w:r>
@@ -1203,10 +1203,10 @@
           </w:pPr>
           <w:r>
             <w:rPr>
-              <w:b w:val="false"/>
-              <w:i w:val="false"/>
-              <w:strike w:val="true"/>
-              <w:sz w:val="20"/>
+              <w:sz w:val="20"/>
+              <w:b w:val="off"/>
+              <w:i w:val="off"/>
+              <w:strike w:val="on"/>
             </w:rPr>
             <w:t>Strike through</w:t>
           </w:r>
@@ -1221,10 +1221,10 @@
           </w:pPr>
           <w:r>
             <w:rPr>
-              <w:b w:val="true"/>
-              <w:i w:val="false"/>
-              <w:strike w:val="false"/>
-              <w:sz w:val="20"/>
+              <w:sz w:val="20"/>
+              <w:b w:val="on"/>
+              <w:i w:val="off"/>
+              <w:strike w:val="off"/>
             </w:rPr>
             <w:t>Bold</w:t>
           </w:r>
@@ -1240,11 +1240,11 @@
           </w:pPr>
           <w:r>
             <w:rPr>
-              <w:b w:val="true"/>
-              <w:i w:val="false"/>
-              <w:strike w:val="false"/>
+              <w:sz w:val="10"/>
+              <w:b w:val="on"/>
+              <w:i w:val="off"/>
+              <w:strike w:val="off"/>
               <w:color w:val="ff007f"/>
-              <w:sz w:val="10"/>
             </w:rPr>
             <w:t>0</w:t>
           </w:r>
@@ -1260,11 +1260,11 @@
           </w:pPr>
           <w:r>
             <w:rPr>
-              <w:b w:val="true"/>
-              <w:i w:val="true"/>
-              <w:strike w:val="false"/>
+              <w:sz w:val="12"/>
+              <w:b w:val="on"/>
+              <w:i w:val="on"/>
+              <w:strike w:val="off"/>
               <w:color w:val="007fff"/>
-              <w:sz w:val="12"/>
             </w:rPr>
             <w:t>1</w:t>
           </w:r>
@@ -1280,12 +1280,12 @@
           </w:pPr>
           <w:r>
             <w:rPr>
-              <w:b w:val="true"/>
-              <w:i w:val="false"/>
-              <w:strike w:val="false"/>
+              <w:sz w:val="14"/>
+              <w:b w:val="on"/>
+              <w:i w:val="off"/>
+              <w:u w:val="single"/>
+              <w:strike w:val="off"/>
               <w:color w:val="7fff00"/>
-              <w:sz w:val="14"/>
-              <w:u w:val="single"/>
             </w:rPr>
             <w:t>2</w:t>
           </w:r>
@@ -1301,11 +1301,11 @@
           </w:pPr>
           <w:r>
             <w:rPr>
-              <w:b w:val="true"/>
-              <w:i w:val="false"/>
-              <w:strike w:val="true"/>
+              <w:sz w:val="16"/>
+              <w:b w:val="on"/>
+              <w:i w:val="off"/>
+              <w:strike w:val="on"/>
               <w:color w:val="ff007f"/>
-              <w:sz w:val="16"/>
             </w:rPr>
             <w:t>3</w:t>
           </w:r>
@@ -1320,10 +1320,10 @@
           </w:pPr>
           <w:r>
             <w:rPr>
-              <w:b w:val="false"/>
-              <w:i w:val="true"/>
-              <w:strike w:val="false"/>
-              <w:sz w:val="20"/>
+              <w:sz w:val="20"/>
+              <w:b w:val="off"/>
+              <w:i w:val="on"/>
+              <w:strike w:val="off"/>
             </w:rPr>
             <w:t>Italic</w:t>
           </w:r>
@@ -1339,11 +1339,11 @@
           </w:pPr>
           <w:r>
             <w:rPr>
-              <w:b w:val="true"/>
-              <w:i w:val="true"/>
-              <w:strike w:val="false"/>
+              <w:sz w:val="18"/>
+              <w:b w:val="on"/>
+              <w:i w:val="on"/>
+              <w:strike w:val="off"/>
               <w:color w:val="007fff"/>
-              <w:sz w:val="18"/>
             </w:rPr>
             <w:t>4</w:t>
           </w:r>
@@ -1359,11 +1359,11 @@
           </w:pPr>
           <w:r>
             <w:rPr>
-              <w:b w:val="false"/>
-              <w:i w:val="true"/>
-              <w:strike w:val="false"/>
+              <w:sz w:val="20"/>
+              <w:b w:val="off"/>
+              <w:i w:val="on"/>
+              <w:strike w:val="off"/>
               <w:color w:val="7fff00"/>
-              <w:sz w:val="20"/>
             </w:rPr>
             <w:t>5</w:t>
           </w:r>
@@ -1379,12 +1379,12 @@
           </w:pPr>
           <w:r>
             <w:rPr>
-              <w:b w:val="false"/>
-              <w:i w:val="true"/>
-              <w:strike w:val="false"/>
+              <w:sz w:val="22"/>
+              <w:b w:val="off"/>
+              <w:i w:val="on"/>
+              <w:u w:val="single"/>
+              <w:strike w:val="off"/>
               <w:color w:val="ff007f"/>
-              <w:sz w:val="22"/>
-              <w:u w:val="single"/>
             </w:rPr>
             <w:t>6</w:t>
           </w:r>
@@ -1400,11 +1400,11 @@
           </w:pPr>
           <w:r>
             <w:rPr>
-              <w:b w:val="false"/>
-              <w:i w:val="true"/>
-              <w:strike w:val="true"/>
+              <w:sz w:val="24"/>
+              <w:b w:val="off"/>
+              <w:i w:val="on"/>
+              <w:strike w:val="on"/>
               <w:color w:val="007fff"/>
-              <w:sz w:val="24"/>
             </w:rPr>
             <w:t>7</w:t>
           </w:r>
@@ -1419,11 +1419,11 @@
           </w:pPr>
           <w:r>
             <w:rPr>
-              <w:b w:val="false"/>
-              <w:i w:val="false"/>
-              <w:strike w:val="false"/>
-              <w:sz w:val="20"/>
-              <w:u w:val="single"/>
+              <w:sz w:val="20"/>
+              <w:b w:val="off"/>
+              <w:i w:val="off"/>
+              <w:u w:val="single"/>
+              <w:strike w:val="off"/>
             </w:rPr>
             <w:t>Underline</w:t>
           </w:r>
@@ -1439,12 +1439,12 @@
           </w:pPr>
           <w:r>
             <w:rPr>
-              <w:b w:val="true"/>
-              <w:i w:val="false"/>
-              <w:strike w:val="false"/>
+              <w:sz w:val="26"/>
+              <w:b w:val="on"/>
+              <w:i w:val="off"/>
+              <w:u w:val="single"/>
+              <w:strike w:val="off"/>
               <w:color w:val="7fff00"/>
-              <w:sz w:val="26"/>
-              <w:u w:val="single"/>
             </w:rPr>
             <w:t>8</w:t>
           </w:r>
@@ -1460,12 +1460,12 @@
           </w:pPr>
           <w:r>
             <w:rPr>
-              <w:b w:val="false"/>
-              <w:i w:val="true"/>
-              <w:strike w:val="false"/>
+              <w:sz w:val="28"/>
+              <w:b w:val="off"/>
+              <w:i w:val="on"/>
+              <w:u w:val="single"/>
+              <w:strike w:val="off"/>
               <w:color w:val="ff007f"/>
-              <w:sz w:val="28"/>
-              <w:u w:val="single"/>
             </w:rPr>
             <w:t>9</w:t>
           </w:r>
@@ -1481,12 +1481,12 @@
           </w:pPr>
           <w:r>
             <w:rPr>
-              <w:b w:val="false"/>
-              <w:i w:val="false"/>
-              <w:strike w:val="false"/>
+              <w:sz w:val="30"/>
+              <w:b w:val="off"/>
+              <w:i w:val="off"/>
+              <w:u w:val="single"/>
+              <w:strike w:val="off"/>
               <w:color w:val="007fff"/>
-              <w:sz w:val="30"/>
-              <w:u w:val="single"/>
             </w:rPr>
             <w:t>10</w:t>
           </w:r>
@@ -1502,12 +1502,12 @@
           </w:pPr>
           <w:r>
             <w:rPr>
-              <w:b w:val="false"/>
-              <w:i w:val="false"/>
-              <w:strike w:val="true"/>
+              <w:sz w:val="32"/>
+              <w:b w:val="off"/>
+              <w:i w:val="off"/>
+              <w:u w:val="single"/>
+              <w:strike w:val="on"/>
               <w:color w:val="7fff00"/>
-              <w:sz w:val="32"/>
-              <w:u w:val="single"/>
             </w:rPr>
             <w:t>11</w:t>
           </w:r>
@@ -1522,10 +1522,10 @@
           </w:pPr>
           <w:r>
             <w:rPr>
-              <w:b w:val="false"/>
-              <w:i w:val="false"/>
-              <w:strike w:val="true"/>
-              <w:sz w:val="20"/>
+              <w:sz w:val="20"/>
+              <w:b w:val="off"/>
+              <w:i w:val="off"/>
+              <w:strike w:val="on"/>
             </w:rPr>
             <w:t>Strike through</w:t>
           </w:r>
@@ -1541,11 +1541,11 @@
           </w:pPr>
           <w:r>
             <w:rPr>
-              <w:b w:val="true"/>
-              <w:i w:val="false"/>
-              <w:strike w:val="true"/>
+              <w:sz w:val="34"/>
+              <w:b w:val="on"/>
+              <w:i w:val="off"/>
+              <w:strike w:val="on"/>
               <w:color w:val="ff007f"/>
-              <w:sz w:val="34"/>
             </w:rPr>
             <w:t>12</w:t>
           </w:r>
@@ -1561,11 +1561,11 @@
           </w:pPr>
           <w:r>
             <w:rPr>
-              <w:b w:val="false"/>
-              <w:i w:val="true"/>
-              <w:strike w:val="true"/>
+              <w:sz w:val="36"/>
+              <w:b w:val="off"/>
+              <w:i w:val="on"/>
+              <w:strike w:val="on"/>
               <w:color w:val="007fff"/>
-              <w:sz w:val="36"/>
             </w:rPr>
             <w:t>13</w:t>
           </w:r>
@@ -1581,12 +1581,12 @@
           </w:pPr>
           <w:r>
             <w:rPr>
-              <w:b w:val="false"/>
-              <w:i w:val="false"/>
-              <w:strike w:val="true"/>
+              <w:sz w:val="38"/>
+              <w:b w:val="off"/>
+              <w:i w:val="off"/>
+              <w:u w:val="single"/>
+              <w:strike w:val="on"/>
               <w:color w:val="7fff00"/>
-              <w:sz w:val="38"/>
-              <w:u w:val="single"/>
             </w:rPr>
             <w:t>14</w:t>
           </w:r>
@@ -1602,11 +1602,11 @@
           </w:pPr>
           <w:r>
             <w:rPr>
-              <w:b w:val="false"/>
-              <w:i w:val="false"/>
-              <w:strike w:val="true"/>
+              <w:sz w:val="40"/>
+              <w:b w:val="off"/>
+              <w:i w:val="off"/>
+              <w:strike w:val="on"/>
               <w:color w:val="ff007f"/>
-              <w:sz w:val="40"/>
             </w:rPr>
             <w:t>15</w:t>
           </w:r>
